--- a/PTIT_CNTT3_IT105_Session01.docx
+++ b/PTIT_CNTT3_IT105_Session01.docx
@@ -3673,8 +3673,8 @@
           <w:rFonts w:ascii="Times New Roman" w:hAnsi="Times New Roman" w:cs="Times New Roman"/>
           <w:b/>
           <w:bCs/>
-          <w:sz w:val="28"/>
-          <w:szCs w:val="28"/>
+          <w:sz w:val="26"/>
+          <w:szCs w:val="26"/>
         </w:rPr>
       </w:pPr>
       <w:r>
@@ -3682,8 +3682,8 @@
           <w:rFonts w:ascii="Times New Roman" w:hAnsi="Times New Roman" w:cs="Times New Roman"/>
           <w:b/>
           <w:bCs/>
-          <w:sz w:val="28"/>
-          <w:szCs w:val="28"/>
+          <w:sz w:val="26"/>
+          <w:szCs w:val="26"/>
         </w:rPr>
         <w:t>3. System Design (Thiết kế hệ thống)</w:t>
       </w:r>
@@ -3703,15 +3703,7 @@
           <w:sz w:val="26"/>
           <w:szCs w:val="26"/>
         </w:rPr>
-        <w:t xml:space="preserve">1. </w:t>
-      </w:r>
-      <w:r>
-        <w:rPr>
-          <w:rFonts w:ascii="Times New Roman" w:hAnsi="Times New Roman" w:cs="Times New Roman"/>
-          <w:sz w:val="26"/>
-          <w:szCs w:val="26"/>
-        </w:rPr>
-        <w:t>Kiến trúc hệ thống</w:t>
+        <w:t>1. Kiến trúc hệ thống</w:t>
       </w:r>
     </w:p>
     <w:p>
@@ -3729,15 +3721,7 @@
           <w:sz w:val="26"/>
           <w:szCs w:val="26"/>
         </w:rPr>
-        <w:t xml:space="preserve">2. </w:t>
-      </w:r>
-      <w:r>
-        <w:rPr>
-          <w:rFonts w:ascii="Times New Roman" w:hAnsi="Times New Roman" w:cs="Times New Roman"/>
-          <w:sz w:val="26"/>
-          <w:szCs w:val="26"/>
-        </w:rPr>
-        <w:t>Thiết kế CSDL (mẫu)</w:t>
+        <w:t>2. Thiết kế CSDL (mẫu)</w:t>
       </w:r>
     </w:p>
     <w:p>
@@ -5795,7 +5779,7 @@
     </w:p>
     <w:p>
       <w:pPr>
-        <w:spacing w:line="312" w:lineRule="auto"/>
+        <w:spacing w:after="0" w:line="312" w:lineRule="auto"/>
         <w:rPr>
           <w:rFonts w:ascii="Times New Roman" w:hAnsi="Times New Roman" w:cs="Times New Roman"/>
           <w:b/>
@@ -7122,12 +7106,654 @@
         <w:spacing w:after="0" w:line="312" w:lineRule="auto"/>
         <w:rPr>
           <w:rFonts w:ascii="Times New Roman" w:hAnsi="Times New Roman" w:cs="Times New Roman"/>
-          <w:sz w:val="26"/>
-          <w:szCs w:val="26"/>
-        </w:rPr>
-      </w:pPr>
+          <w:b/>
+          <w:bCs/>
+          <w:sz w:val="26"/>
+          <w:szCs w:val="26"/>
+        </w:rPr>
+      </w:pPr>
+      <w:r>
+        <w:rPr>
+          <w:rFonts w:ascii="Times New Roman" w:hAnsi="Times New Roman" w:cs="Times New Roman"/>
+          <w:sz w:val="26"/>
+          <w:szCs w:val="26"/>
+        </w:rPr>
+        <w:br/>
+      </w:r>
+      <w:r>
+        <w:rPr>
+          <w:rFonts w:ascii="Times New Roman" w:hAnsi="Times New Roman" w:cs="Times New Roman"/>
+          <w:b/>
+          <w:bCs/>
+          <w:sz w:val="26"/>
+          <w:szCs w:val="26"/>
+        </w:rPr>
+        <w:t>3</w:t>
+      </w:r>
+      <w:r>
+        <w:rPr>
+          <w:rFonts w:ascii="Times New Roman" w:hAnsi="Times New Roman" w:cs="Times New Roman"/>
+          <w:b/>
+          <w:bCs/>
+          <w:sz w:val="26"/>
+          <w:szCs w:val="26"/>
+        </w:rPr>
+        <w:t>. Chọn mô hình phát triển phần mềm &amp; giải thích</w:t>
+      </w:r>
     </w:p>
-    <w:p/>
+    <w:p>
+      <w:pPr>
+        <w:spacing w:after="0" w:line="312" w:lineRule="auto"/>
+        <w:rPr>
+          <w:rFonts w:ascii="Times New Roman" w:hAnsi="Times New Roman" w:cs="Times New Roman"/>
+          <w:sz w:val="26"/>
+          <w:szCs w:val="26"/>
+        </w:rPr>
+      </w:pPr>
+      <w:r>
+        <w:rPr>
+          <w:rFonts w:ascii="Times New Roman" w:hAnsi="Times New Roman" w:cs="Times New Roman"/>
+          <w:b/>
+          <w:bCs/>
+          <w:sz w:val="26"/>
+          <w:szCs w:val="26"/>
+        </w:rPr>
+        <w:t>Đề xuất mô hình: Agile (Scrum) kết hợp DevOps</w:t>
+      </w:r>
+      <w:r>
+        <w:rPr>
+          <w:rFonts w:ascii="Times New Roman" w:hAnsi="Times New Roman" w:cs="Times New Roman"/>
+          <w:sz w:val="26"/>
+          <w:szCs w:val="26"/>
+        </w:rPr>
+        <w:t xml:space="preserve"> — </w:t>
+      </w:r>
+      <w:r>
+        <w:rPr>
+          <w:rFonts w:ascii="Times New Roman" w:hAnsi="Times New Roman" w:cs="Times New Roman"/>
+          <w:i/>
+          <w:iCs/>
+          <w:sz w:val="26"/>
+          <w:szCs w:val="26"/>
+        </w:rPr>
+        <w:t>lý do:</w:t>
+      </w:r>
+    </w:p>
+    <w:p>
+      <w:pPr>
+        <w:numPr>
+          <w:ilvl w:val="0"/>
+          <w:numId w:val="8"/>
+        </w:numPr>
+        <w:spacing w:after="0" w:line="312" w:lineRule="auto"/>
+        <w:rPr>
+          <w:rFonts w:ascii="Times New Roman" w:hAnsi="Times New Roman" w:cs="Times New Roman"/>
+          <w:sz w:val="26"/>
+          <w:szCs w:val="26"/>
+        </w:rPr>
+      </w:pPr>
+      <w:r>
+        <w:rPr>
+          <w:rFonts w:ascii="Times New Roman" w:hAnsi="Times New Roman" w:cs="Times New Roman"/>
+          <w:b/>
+          <w:bCs/>
+          <w:sz w:val="26"/>
+          <w:szCs w:val="26"/>
+        </w:rPr>
+        <w:t>Tính thay đổi cao:</w:t>
+      </w:r>
+      <w:r>
+        <w:rPr>
+          <w:rFonts w:ascii="Times New Roman" w:hAnsi="Times New Roman" w:cs="Times New Roman"/>
+          <w:sz w:val="26"/>
+          <w:szCs w:val="26"/>
+        </w:rPr>
+        <w:t xml:space="preserve"> nghiệp vụ logistics thường thay đổi (tích hợp đối tác mới, thay đổi luồng vận hành, quy tắc định giá). Agile cho phép phản hồi nhanh và lặp cải tiến.</w:t>
+      </w:r>
+    </w:p>
+    <w:p>
+      <w:pPr>
+        <w:numPr>
+          <w:ilvl w:val="0"/>
+          <w:numId w:val="8"/>
+        </w:numPr>
+        <w:spacing w:after="0" w:line="312" w:lineRule="auto"/>
+        <w:rPr>
+          <w:rFonts w:ascii="Times New Roman" w:hAnsi="Times New Roman" w:cs="Times New Roman"/>
+          <w:sz w:val="26"/>
+          <w:szCs w:val="26"/>
+        </w:rPr>
+      </w:pPr>
+      <w:r>
+        <w:rPr>
+          <w:rFonts w:ascii="Times New Roman" w:hAnsi="Times New Roman" w:cs="Times New Roman"/>
+          <w:b/>
+          <w:bCs/>
+          <w:sz w:val="26"/>
+          <w:szCs w:val="26"/>
+        </w:rPr>
+        <w:t>Phát hành incremental / MVP:</w:t>
+      </w:r>
+      <w:r>
+        <w:rPr>
+          <w:rFonts w:ascii="Times New Roman" w:hAnsi="Times New Roman" w:cs="Times New Roman"/>
+          <w:sz w:val="26"/>
+          <w:szCs w:val="26"/>
+        </w:rPr>
+        <w:t xml:space="preserve"> có thể nhanh ra bản MVP xử lý tạo đơn &amp; tracking, sau đó thêm tối ưu tuyến, BI, báo cáo.</w:t>
+      </w:r>
+    </w:p>
+    <w:p>
+      <w:pPr>
+        <w:numPr>
+          <w:ilvl w:val="0"/>
+          <w:numId w:val="8"/>
+        </w:numPr>
+        <w:spacing w:after="0" w:line="312" w:lineRule="auto"/>
+        <w:rPr>
+          <w:rFonts w:ascii="Times New Roman" w:hAnsi="Times New Roman" w:cs="Times New Roman"/>
+          <w:sz w:val="26"/>
+          <w:szCs w:val="26"/>
+        </w:rPr>
+      </w:pPr>
+      <w:r>
+        <w:rPr>
+          <w:rFonts w:ascii="Times New Roman" w:hAnsi="Times New Roman" w:cs="Times New Roman"/>
+          <w:b/>
+          <w:bCs/>
+          <w:sz w:val="26"/>
+          <w:szCs w:val="26"/>
+        </w:rPr>
+        <w:t>Tương tác liên tục với stakeholders:</w:t>
+      </w:r>
+      <w:r>
+        <w:rPr>
+          <w:rFonts w:ascii="Times New Roman" w:hAnsi="Times New Roman" w:cs="Times New Roman"/>
+          <w:sz w:val="26"/>
+          <w:szCs w:val="26"/>
+        </w:rPr>
+        <w:t xml:space="preserve"> dispatcher, drivers, khách hàng, quản lý cần được thu feedback sớm — phù hợp Scrum.</w:t>
+      </w:r>
+    </w:p>
+    <w:p>
+      <w:pPr>
+        <w:numPr>
+          <w:ilvl w:val="0"/>
+          <w:numId w:val="8"/>
+        </w:numPr>
+        <w:spacing w:after="0" w:line="312" w:lineRule="auto"/>
+        <w:rPr>
+          <w:rFonts w:ascii="Times New Roman" w:hAnsi="Times New Roman" w:cs="Times New Roman"/>
+          <w:sz w:val="26"/>
+          <w:szCs w:val="26"/>
+        </w:rPr>
+      </w:pPr>
+      <w:r>
+        <w:rPr>
+          <w:rFonts w:ascii="Times New Roman" w:hAnsi="Times New Roman" w:cs="Times New Roman"/>
+          <w:b/>
+          <w:bCs/>
+          <w:sz w:val="26"/>
+          <w:szCs w:val="26"/>
+        </w:rPr>
+        <w:t>Yêu cầu vận hành liên tục &amp; ổn định:</w:t>
+      </w:r>
+      <w:r>
+        <w:rPr>
+          <w:rFonts w:ascii="Times New Roman" w:hAnsi="Times New Roman" w:cs="Times New Roman"/>
+          <w:sz w:val="26"/>
+          <w:szCs w:val="26"/>
+        </w:rPr>
+        <w:t xml:space="preserve"> tích hợp </w:t>
+      </w:r>
+      <w:r>
+        <w:rPr>
+          <w:rFonts w:ascii="Times New Roman" w:hAnsi="Times New Roman" w:cs="Times New Roman"/>
+          <w:b/>
+          <w:bCs/>
+          <w:sz w:val="26"/>
+          <w:szCs w:val="26"/>
+        </w:rPr>
+        <w:t>DevOps</w:t>
+      </w:r>
+      <w:r>
+        <w:rPr>
+          <w:rFonts w:ascii="Times New Roman" w:hAnsi="Times New Roman" w:cs="Times New Roman"/>
+          <w:sz w:val="26"/>
+          <w:szCs w:val="26"/>
+        </w:rPr>
+        <w:t xml:space="preserve"> (CI/CD, monitoring, autoscaling) đảm bảo triển khai nhanh, rollback an toàn, và theo dõi hệ thống (critical cho TPS).</w:t>
+      </w:r>
+    </w:p>
+    <w:p>
+      <w:pPr>
+        <w:numPr>
+          <w:ilvl w:val="0"/>
+          <w:numId w:val="8"/>
+        </w:numPr>
+        <w:spacing w:after="0" w:line="312" w:lineRule="auto"/>
+        <w:rPr>
+          <w:rFonts w:ascii="Times New Roman" w:hAnsi="Times New Roman" w:cs="Times New Roman"/>
+          <w:sz w:val="26"/>
+          <w:szCs w:val="26"/>
+        </w:rPr>
+      </w:pPr>
+      <w:r>
+        <w:rPr>
+          <w:rFonts w:ascii="Times New Roman" w:hAnsi="Times New Roman" w:cs="Times New Roman"/>
+          <w:b/>
+          <w:bCs/>
+          <w:sz w:val="26"/>
+          <w:szCs w:val="26"/>
+        </w:rPr>
+        <w:t>Khả năng mở rộng:</w:t>
+      </w:r>
+      <w:r>
+        <w:rPr>
+          <w:rFonts w:ascii="Times New Roman" w:hAnsi="Times New Roman" w:cs="Times New Roman"/>
+          <w:sz w:val="26"/>
+          <w:szCs w:val="26"/>
+        </w:rPr>
+        <w:t xml:space="preserve"> kiến trúc microservices + Agile giúp tách module (order, tracking, billing, reporting) độc lập phát triển và scale.</w:t>
+      </w:r>
+    </w:p>
+    <w:p>
+      <w:pPr>
+        <w:spacing w:after="0" w:line="312" w:lineRule="auto"/>
+        <w:rPr>
+          <w:rFonts w:ascii="Times New Roman" w:hAnsi="Times New Roman" w:cs="Times New Roman"/>
+          <w:sz w:val="26"/>
+          <w:szCs w:val="26"/>
+        </w:rPr>
+      </w:pPr>
+    </w:p>
+    <w:p>
+      <w:pPr>
+        <w:spacing w:after="0" w:line="312" w:lineRule="auto"/>
+        <w:rPr>
+          <w:rFonts w:ascii="Times New Roman" w:hAnsi="Times New Roman" w:cs="Times New Roman"/>
+          <w:b/>
+          <w:bCs/>
+          <w:sz w:val="26"/>
+          <w:szCs w:val="26"/>
+        </w:rPr>
+      </w:pPr>
+      <w:r>
+        <w:rPr>
+          <w:rFonts w:ascii="Times New Roman" w:hAnsi="Times New Roman" w:cs="Times New Roman"/>
+          <w:b/>
+          <w:bCs/>
+          <w:sz w:val="26"/>
+          <w:szCs w:val="26"/>
+        </w:rPr>
+        <w:t>4</w:t>
+      </w:r>
+      <w:r>
+        <w:rPr>
+          <w:rFonts w:ascii="Times New Roman" w:hAnsi="Times New Roman" w:cs="Times New Roman"/>
+          <w:b/>
+          <w:bCs/>
+          <w:sz w:val="26"/>
+          <w:szCs w:val="26"/>
+        </w:rPr>
+        <w:t>.</w:t>
+      </w:r>
+      <w:r>
+        <w:rPr>
+          <w:rFonts w:ascii="Times New Roman" w:hAnsi="Times New Roman" w:cs="Times New Roman"/>
+          <w:b/>
+          <w:bCs/>
+          <w:sz w:val="26"/>
+          <w:szCs w:val="26"/>
+        </w:rPr>
+        <w:t xml:space="preserve"> </w:t>
+      </w:r>
+      <w:r>
+        <w:rPr>
+          <w:rFonts w:ascii="Times New Roman" w:hAnsi="Times New Roman" w:cs="Times New Roman"/>
+          <w:b/>
+          <w:bCs/>
+          <w:sz w:val="26"/>
+          <w:szCs w:val="26"/>
+        </w:rPr>
+        <w:t>Đề xuất 4 sơ đồ UML sẽ sử dụng + mục đích ngắn</w:t>
+      </w:r>
+    </w:p>
+    <w:p>
+      <w:pPr>
+        <w:spacing w:after="0" w:line="312" w:lineRule="auto"/>
+        <w:rPr>
+          <w:rFonts w:ascii="Times New Roman" w:hAnsi="Times New Roman" w:cs="Times New Roman"/>
+          <w:b/>
+          <w:bCs/>
+          <w:sz w:val="26"/>
+          <w:szCs w:val="26"/>
+        </w:rPr>
+      </w:pPr>
+      <w:r>
+        <w:rPr>
+          <w:rFonts w:ascii="Times New Roman" w:hAnsi="Times New Roman" w:cs="Times New Roman"/>
+          <w:b/>
+          <w:bCs/>
+          <w:sz w:val="26"/>
+          <w:szCs w:val="26"/>
+        </w:rPr>
+        <w:t>a</w:t>
+      </w:r>
+      <w:r>
+        <w:rPr>
+          <w:rFonts w:ascii="Times New Roman" w:hAnsi="Times New Roman" w:cs="Times New Roman"/>
+          <w:b/>
+          <w:bCs/>
+          <w:sz w:val="26"/>
+          <w:szCs w:val="26"/>
+        </w:rPr>
+        <w:t xml:space="preserve">  Use Case Diagram</w:t>
+      </w:r>
+    </w:p>
+    <w:p>
+      <w:pPr>
+        <w:spacing w:after="0" w:line="312" w:lineRule="auto"/>
+        <w:rPr>
+          <w:rFonts w:ascii="Times New Roman" w:hAnsi="Times New Roman" w:cs="Times New Roman"/>
+          <w:sz w:val="26"/>
+          <w:szCs w:val="26"/>
+        </w:rPr>
+      </w:pPr>
+      <w:r>
+        <w:rPr>
+          <w:rFonts w:ascii="Times New Roman" w:hAnsi="Times New Roman" w:cs="Times New Roman"/>
+          <w:b/>
+          <w:bCs/>
+          <w:sz w:val="26"/>
+          <w:szCs w:val="26"/>
+        </w:rPr>
+        <w:lastRenderedPageBreak/>
+        <w:t>Mục đích:</w:t>
+      </w:r>
+      <w:r>
+        <w:rPr>
+          <w:rFonts w:ascii="Times New Roman" w:hAnsi="Times New Roman" w:cs="Times New Roman"/>
+          <w:sz w:val="26"/>
+          <w:szCs w:val="26"/>
+        </w:rPr>
+        <w:t xml:space="preserve"> Mô tả các actor và chức năng chính hệ thống (tạo đơn, tracking, cập nhật trạng thái, báo cáo). Dùng để thảo luận nhanh với stakeholders và xác nhận phạm vi.</w:t>
+      </w:r>
+    </w:p>
+    <w:p>
+      <w:pPr>
+        <w:spacing w:after="0" w:line="312" w:lineRule="auto"/>
+        <w:rPr>
+          <w:rFonts w:ascii="Times New Roman" w:hAnsi="Times New Roman" w:cs="Times New Roman"/>
+          <w:b/>
+          <w:bCs/>
+          <w:sz w:val="26"/>
+          <w:szCs w:val="26"/>
+        </w:rPr>
+      </w:pPr>
+      <w:r>
+        <w:rPr>
+          <w:rFonts w:ascii="Times New Roman" w:hAnsi="Times New Roman" w:cs="Times New Roman"/>
+          <w:b/>
+          <w:bCs/>
+          <w:sz w:val="26"/>
+          <w:szCs w:val="26"/>
+        </w:rPr>
+        <w:t>b</w:t>
+      </w:r>
+      <w:r>
+        <w:rPr>
+          <w:rFonts w:ascii="Times New Roman" w:hAnsi="Times New Roman" w:cs="Times New Roman"/>
+          <w:b/>
+          <w:bCs/>
+          <w:sz w:val="26"/>
+          <w:szCs w:val="26"/>
+        </w:rPr>
+        <w:t xml:space="preserve">  Class Diagram</w:t>
+      </w:r>
+    </w:p>
+    <w:p>
+      <w:pPr>
+        <w:spacing w:after="0" w:line="312" w:lineRule="auto"/>
+        <w:rPr>
+          <w:rFonts w:ascii="Times New Roman" w:hAnsi="Times New Roman" w:cs="Times New Roman"/>
+          <w:sz w:val="26"/>
+          <w:szCs w:val="26"/>
+        </w:rPr>
+      </w:pPr>
+      <w:r>
+        <w:rPr>
+          <w:rFonts w:ascii="Times New Roman" w:hAnsi="Times New Roman" w:cs="Times New Roman"/>
+          <w:b/>
+          <w:bCs/>
+          <w:sz w:val="26"/>
+          <w:szCs w:val="26"/>
+        </w:rPr>
+        <w:t>Mục đích:</w:t>
+      </w:r>
+      <w:r>
+        <w:rPr>
+          <w:rFonts w:ascii="Times New Roman" w:hAnsi="Times New Roman" w:cs="Times New Roman"/>
+          <w:sz w:val="26"/>
+          <w:szCs w:val="26"/>
+        </w:rPr>
+        <w:t xml:space="preserve"> Thiết kế cấu trúc dữ liệu chính (Order, Customer, Shipment, Route, Driver, Warehouse, ProofOfDelivery, Payment, Notification). Thể hiện thuộc tính, phương thức, và quan hệ (aggregation/composition, associations).</w:t>
+      </w:r>
+    </w:p>
+    <w:p>
+      <w:pPr>
+        <w:spacing w:after="0" w:line="312" w:lineRule="auto"/>
+        <w:rPr>
+          <w:rFonts w:ascii="Times New Roman" w:hAnsi="Times New Roman" w:cs="Times New Roman"/>
+          <w:b/>
+          <w:bCs/>
+          <w:sz w:val="26"/>
+          <w:szCs w:val="26"/>
+        </w:rPr>
+      </w:pPr>
+      <w:r>
+        <w:rPr>
+          <w:rFonts w:ascii="Times New Roman" w:hAnsi="Times New Roman" w:cs="Times New Roman"/>
+          <w:b/>
+          <w:bCs/>
+          <w:sz w:val="26"/>
+          <w:szCs w:val="26"/>
+        </w:rPr>
+        <w:t>c</w:t>
+      </w:r>
+      <w:r>
+        <w:rPr>
+          <w:rFonts w:ascii="Times New Roman" w:hAnsi="Times New Roman" w:cs="Times New Roman"/>
+          <w:b/>
+          <w:bCs/>
+          <w:sz w:val="26"/>
+          <w:szCs w:val="26"/>
+        </w:rPr>
+        <w:t xml:space="preserve"> Sequence Diagram (ví dụ: khi khách hàng tạo đơn &amp; hệ thống phân tuyến)</w:t>
+      </w:r>
+    </w:p>
+    <w:p>
+      <w:pPr>
+        <w:spacing w:after="0" w:line="312" w:lineRule="auto"/>
+        <w:rPr>
+          <w:rFonts w:ascii="Times New Roman" w:hAnsi="Times New Roman" w:cs="Times New Roman"/>
+          <w:sz w:val="26"/>
+          <w:szCs w:val="26"/>
+        </w:rPr>
+      </w:pPr>
+      <w:r>
+        <w:rPr>
+          <w:rFonts w:ascii="Times New Roman" w:hAnsi="Times New Roman" w:cs="Times New Roman"/>
+          <w:b/>
+          <w:bCs/>
+          <w:sz w:val="26"/>
+          <w:szCs w:val="26"/>
+        </w:rPr>
+        <w:t>Mục đích:</w:t>
+      </w:r>
+      <w:r>
+        <w:rPr>
+          <w:rFonts w:ascii="Times New Roman" w:hAnsi="Times New Roman" w:cs="Times New Roman"/>
+          <w:sz w:val="26"/>
+          <w:szCs w:val="26"/>
+        </w:rPr>
+        <w:t xml:space="preserve"> Mô tả luồng tương tác theo thời gian giữa các thành phần: Customer App → Order Service → Routing Engine → Dispatcher → Driver App → Notification Service. Rõ ràng cho developer hiểu order of operations, API calls, trả về lỗi.</w:t>
+      </w:r>
+    </w:p>
+    <w:p>
+      <w:pPr>
+        <w:spacing w:after="0" w:line="312" w:lineRule="auto"/>
+        <w:rPr>
+          <w:rFonts w:ascii="Times New Roman" w:hAnsi="Times New Roman" w:cs="Times New Roman"/>
+          <w:b/>
+          <w:bCs/>
+          <w:sz w:val="26"/>
+          <w:szCs w:val="26"/>
+        </w:rPr>
+      </w:pPr>
+      <w:r>
+        <w:rPr>
+          <w:rFonts w:ascii="Times New Roman" w:hAnsi="Times New Roman" w:cs="Times New Roman"/>
+          <w:b/>
+          <w:bCs/>
+          <w:sz w:val="26"/>
+          <w:szCs w:val="26"/>
+        </w:rPr>
+        <w:t>d</w:t>
+      </w:r>
+      <w:r>
+        <w:rPr>
+          <w:rFonts w:ascii="Times New Roman" w:hAnsi="Times New Roman" w:cs="Times New Roman"/>
+          <w:b/>
+          <w:bCs/>
+          <w:sz w:val="26"/>
+          <w:szCs w:val="26"/>
+        </w:rPr>
+        <w:t xml:space="preserve"> Deployment Diagram (hoặc Activity Diagram nếu muốn biểu diễn workflow chi tiết)</w:t>
+      </w:r>
+    </w:p>
+    <w:p>
+      <w:pPr>
+        <w:numPr>
+          <w:ilvl w:val="0"/>
+          <w:numId w:val="7"/>
+        </w:numPr>
+        <w:spacing w:after="0" w:line="312" w:lineRule="auto"/>
+        <w:rPr>
+          <w:rFonts w:ascii="Times New Roman" w:hAnsi="Times New Roman" w:cs="Times New Roman"/>
+          <w:sz w:val="26"/>
+          <w:szCs w:val="26"/>
+        </w:rPr>
+      </w:pPr>
+      <w:r>
+        <w:rPr>
+          <w:rFonts w:ascii="Times New Roman" w:hAnsi="Times New Roman" w:cs="Times New Roman"/>
+          <w:sz w:val="26"/>
+          <w:szCs w:val="26"/>
+        </w:rPr>
+        <w:t xml:space="preserve">Mình khuyến nghị </w:t>
+      </w:r>
+      <w:r>
+        <w:rPr>
+          <w:rFonts w:ascii="Times New Roman" w:hAnsi="Times New Roman" w:cs="Times New Roman"/>
+          <w:b/>
+          <w:bCs/>
+          <w:sz w:val="26"/>
+          <w:szCs w:val="26"/>
+        </w:rPr>
+        <w:t>Deployment Diagram</w:t>
+      </w:r>
+      <w:r>
+        <w:rPr>
+          <w:rFonts w:ascii="Times New Roman" w:hAnsi="Times New Roman" w:cs="Times New Roman"/>
+          <w:sz w:val="26"/>
+          <w:szCs w:val="26"/>
+        </w:rPr>
+        <w:t xml:space="preserve"> nếu mục tiêu là thiết kế hạ tầng: thể hiện server, load balancer, database cluster, message queue, services bên thứ 3 (GPS, payment).</w:t>
+      </w:r>
+    </w:p>
+    <w:p>
+      <w:pPr>
+        <w:numPr>
+          <w:ilvl w:val="0"/>
+          <w:numId w:val="7"/>
+        </w:numPr>
+        <w:spacing w:after="0" w:line="312" w:lineRule="auto"/>
+        <w:rPr>
+          <w:rFonts w:ascii="Times New Roman" w:hAnsi="Times New Roman" w:cs="Times New Roman"/>
+          <w:sz w:val="26"/>
+          <w:szCs w:val="26"/>
+        </w:rPr>
+      </w:pPr>
+      <w:r>
+        <w:rPr>
+          <w:rFonts w:ascii="Times New Roman" w:hAnsi="Times New Roman" w:cs="Times New Roman"/>
+          <w:b/>
+          <w:bCs/>
+          <w:sz w:val="26"/>
+          <w:szCs w:val="26"/>
+        </w:rPr>
+        <w:t>Mục đích:</w:t>
+      </w:r>
+      <w:r>
+        <w:rPr>
+          <w:rFonts w:ascii="Times New Roman" w:hAnsi="Times New Roman" w:cs="Times New Roman"/>
+          <w:sz w:val="26"/>
+          <w:szCs w:val="26"/>
+        </w:rPr>
+        <w:t xml:space="preserve"> Giúp đội DevOps/Infra hiểu cách triển khai (microservices trên k8s, DB cluster, Redis cache, message broker, CDN…).</w:t>
+      </w:r>
+    </w:p>
+    <w:p>
+      <w:pPr>
+        <w:numPr>
+          <w:ilvl w:val="0"/>
+          <w:numId w:val="7"/>
+        </w:numPr>
+        <w:spacing w:after="0" w:line="312" w:lineRule="auto"/>
+        <w:rPr>
+          <w:rFonts w:ascii="Times New Roman" w:hAnsi="Times New Roman" w:cs="Times New Roman"/>
+          <w:sz w:val="26"/>
+          <w:szCs w:val="26"/>
+        </w:rPr>
+      </w:pPr>
+      <w:r>
+        <w:rPr>
+          <w:rFonts w:ascii="Times New Roman" w:hAnsi="Times New Roman" w:cs="Times New Roman"/>
+          <w:sz w:val="26"/>
+          <w:szCs w:val="26"/>
+        </w:rPr>
+        <w:t xml:space="preserve">(Nếu bạn ưu tiên mô tả quy trình nghiệp vụ thì thay bằng </w:t>
+      </w:r>
+      <w:r>
+        <w:rPr>
+          <w:rFonts w:ascii="Times New Roman" w:hAnsi="Times New Roman" w:cs="Times New Roman"/>
+          <w:b/>
+          <w:bCs/>
+          <w:sz w:val="26"/>
+          <w:szCs w:val="26"/>
+        </w:rPr>
+        <w:t>Activity Diagram</w:t>
+      </w:r>
+      <w:r>
+        <w:rPr>
+          <w:rFonts w:ascii="Times New Roman" w:hAnsi="Times New Roman" w:cs="Times New Roman"/>
+          <w:sz w:val="26"/>
+          <w:szCs w:val="26"/>
+        </w:rPr>
+        <w:t xml:space="preserve"> để mô tả luồng nghiệp vụ như xử lý khiếu nại / xử lý giao thất bại.)</w:t>
+      </w:r>
+    </w:p>
+    <w:p>
+      <w:pPr>
+        <w:spacing w:after="0" w:line="312" w:lineRule="auto"/>
+        <w:rPr>
+          <w:rFonts w:ascii="Times New Roman" w:hAnsi="Times New Roman" w:cs="Times New Roman"/>
+          <w:sz w:val="26"/>
+          <w:szCs w:val="26"/>
+        </w:rPr>
+      </w:pPr>
+    </w:p>
     <w:sectPr>
       <w:pgSz w:w="12240" w:h="15840"/>
       <w:pgMar w:top="1701" w:right="1701" w:bottom="1701" w:left="1134" w:header="720" w:footer="720" w:gutter="0"/>
@@ -7290,9 +7916,9 @@
     </w:lvl>
   </w:abstractNum>
   <w:abstractNum w:abstractNumId="1" w15:restartNumberingAfterBreak="0">
-    <w:nsid w:val="22F71A62"/>
+    <w:nsid w:val="15FD3470"/>
     <w:multiLevelType w:val="multilevel"/>
-    <w:tmpl w:val="C992592A"/>
+    <w:tmpl w:val="F9C0D53A"/>
     <w:lvl w:ilvl="0">
       <w:start w:val="1"/>
       <w:numFmt w:val="bullet"/>
@@ -7439,9 +8065,9 @@
     </w:lvl>
   </w:abstractNum>
   <w:abstractNum w:abstractNumId="2" w15:restartNumberingAfterBreak="0">
-    <w:nsid w:val="50452774"/>
+    <w:nsid w:val="22F71A62"/>
     <w:multiLevelType w:val="multilevel"/>
-    <w:tmpl w:val="91B2BC48"/>
+    <w:tmpl w:val="C992592A"/>
     <w:lvl w:ilvl="0">
       <w:start w:val="1"/>
       <w:numFmt w:val="bullet"/>
@@ -7588,9 +8214,9 @@
     </w:lvl>
   </w:abstractNum>
   <w:abstractNum w:abstractNumId="3" w15:restartNumberingAfterBreak="0">
-    <w:nsid w:val="577A35EA"/>
+    <w:nsid w:val="3BBC5C7E"/>
     <w:multiLevelType w:val="multilevel"/>
-    <w:tmpl w:val="146CB2D4"/>
+    <w:tmpl w:val="41B062D8"/>
     <w:lvl w:ilvl="0">
       <w:start w:val="1"/>
       <w:numFmt w:val="bullet"/>
@@ -7737,9 +8363,9 @@
     </w:lvl>
   </w:abstractNum>
   <w:abstractNum w:abstractNumId="4" w15:restartNumberingAfterBreak="0">
-    <w:nsid w:val="75E65AF8"/>
+    <w:nsid w:val="50452774"/>
     <w:multiLevelType w:val="multilevel"/>
-    <w:tmpl w:val="41E42622"/>
+    <w:tmpl w:val="91B2BC48"/>
     <w:lvl w:ilvl="0">
       <w:start w:val="1"/>
       <w:numFmt w:val="bullet"/>
@@ -7886,6 +8512,304 @@
     </w:lvl>
   </w:abstractNum>
   <w:abstractNum w:abstractNumId="5" w15:restartNumberingAfterBreak="0">
+    <w:nsid w:val="577A35EA"/>
+    <w:multiLevelType w:val="multilevel"/>
+    <w:tmpl w:val="146CB2D4"/>
+    <w:lvl w:ilvl="0">
+      <w:start w:val="1"/>
+      <w:numFmt w:val="bullet"/>
+      <w:lvlText w:val=""/>
+      <w:lvlJc w:val="left"/>
+      <w:pPr>
+        <w:tabs>
+          <w:tab w:val="num" w:pos="720"/>
+        </w:tabs>
+        <w:ind w:left="720" w:hanging="360"/>
+      </w:pPr>
+      <w:rPr>
+        <w:rFonts w:ascii="Symbol" w:hAnsi="Symbol" w:hint="default"/>
+        <w:sz w:val="20"/>
+      </w:rPr>
+    </w:lvl>
+    <w:lvl w:ilvl="1" w:tentative="1">
+      <w:start w:val="1"/>
+      <w:numFmt w:val="bullet"/>
+      <w:lvlText w:val="o"/>
+      <w:lvlJc w:val="left"/>
+      <w:pPr>
+        <w:tabs>
+          <w:tab w:val="num" w:pos="1440"/>
+        </w:tabs>
+        <w:ind w:left="1440" w:hanging="360"/>
+      </w:pPr>
+      <w:rPr>
+        <w:rFonts w:ascii="Courier New" w:hAnsi="Courier New" w:hint="default"/>
+        <w:sz w:val="20"/>
+      </w:rPr>
+    </w:lvl>
+    <w:lvl w:ilvl="2" w:tentative="1">
+      <w:start w:val="1"/>
+      <w:numFmt w:val="bullet"/>
+      <w:lvlText w:val=""/>
+      <w:lvlJc w:val="left"/>
+      <w:pPr>
+        <w:tabs>
+          <w:tab w:val="num" w:pos="2160"/>
+        </w:tabs>
+        <w:ind w:left="2160" w:hanging="360"/>
+      </w:pPr>
+      <w:rPr>
+        <w:rFonts w:ascii="Wingdings" w:hAnsi="Wingdings" w:hint="default"/>
+        <w:sz w:val="20"/>
+      </w:rPr>
+    </w:lvl>
+    <w:lvl w:ilvl="3" w:tentative="1">
+      <w:start w:val="1"/>
+      <w:numFmt w:val="bullet"/>
+      <w:lvlText w:val=""/>
+      <w:lvlJc w:val="left"/>
+      <w:pPr>
+        <w:tabs>
+          <w:tab w:val="num" w:pos="2880"/>
+        </w:tabs>
+        <w:ind w:left="2880" w:hanging="360"/>
+      </w:pPr>
+      <w:rPr>
+        <w:rFonts w:ascii="Wingdings" w:hAnsi="Wingdings" w:hint="default"/>
+        <w:sz w:val="20"/>
+      </w:rPr>
+    </w:lvl>
+    <w:lvl w:ilvl="4" w:tentative="1">
+      <w:start w:val="1"/>
+      <w:numFmt w:val="bullet"/>
+      <w:lvlText w:val=""/>
+      <w:lvlJc w:val="left"/>
+      <w:pPr>
+        <w:tabs>
+          <w:tab w:val="num" w:pos="3600"/>
+        </w:tabs>
+        <w:ind w:left="3600" w:hanging="360"/>
+      </w:pPr>
+      <w:rPr>
+        <w:rFonts w:ascii="Wingdings" w:hAnsi="Wingdings" w:hint="default"/>
+        <w:sz w:val="20"/>
+      </w:rPr>
+    </w:lvl>
+    <w:lvl w:ilvl="5" w:tentative="1">
+      <w:start w:val="1"/>
+      <w:numFmt w:val="bullet"/>
+      <w:lvlText w:val=""/>
+      <w:lvlJc w:val="left"/>
+      <w:pPr>
+        <w:tabs>
+          <w:tab w:val="num" w:pos="4320"/>
+        </w:tabs>
+        <w:ind w:left="4320" w:hanging="360"/>
+      </w:pPr>
+      <w:rPr>
+        <w:rFonts w:ascii="Wingdings" w:hAnsi="Wingdings" w:hint="default"/>
+        <w:sz w:val="20"/>
+      </w:rPr>
+    </w:lvl>
+    <w:lvl w:ilvl="6" w:tentative="1">
+      <w:start w:val="1"/>
+      <w:numFmt w:val="bullet"/>
+      <w:lvlText w:val=""/>
+      <w:lvlJc w:val="left"/>
+      <w:pPr>
+        <w:tabs>
+          <w:tab w:val="num" w:pos="5040"/>
+        </w:tabs>
+        <w:ind w:left="5040" w:hanging="360"/>
+      </w:pPr>
+      <w:rPr>
+        <w:rFonts w:ascii="Wingdings" w:hAnsi="Wingdings" w:hint="default"/>
+        <w:sz w:val="20"/>
+      </w:rPr>
+    </w:lvl>
+    <w:lvl w:ilvl="7" w:tentative="1">
+      <w:start w:val="1"/>
+      <w:numFmt w:val="bullet"/>
+      <w:lvlText w:val=""/>
+      <w:lvlJc w:val="left"/>
+      <w:pPr>
+        <w:tabs>
+          <w:tab w:val="num" w:pos="5760"/>
+        </w:tabs>
+        <w:ind w:left="5760" w:hanging="360"/>
+      </w:pPr>
+      <w:rPr>
+        <w:rFonts w:ascii="Wingdings" w:hAnsi="Wingdings" w:hint="default"/>
+        <w:sz w:val="20"/>
+      </w:rPr>
+    </w:lvl>
+    <w:lvl w:ilvl="8" w:tentative="1">
+      <w:start w:val="1"/>
+      <w:numFmt w:val="bullet"/>
+      <w:lvlText w:val=""/>
+      <w:lvlJc w:val="left"/>
+      <w:pPr>
+        <w:tabs>
+          <w:tab w:val="num" w:pos="6480"/>
+        </w:tabs>
+        <w:ind w:left="6480" w:hanging="360"/>
+      </w:pPr>
+      <w:rPr>
+        <w:rFonts w:ascii="Wingdings" w:hAnsi="Wingdings" w:hint="default"/>
+        <w:sz w:val="20"/>
+      </w:rPr>
+    </w:lvl>
+  </w:abstractNum>
+  <w:abstractNum w:abstractNumId="6" w15:restartNumberingAfterBreak="0">
+    <w:nsid w:val="75E65AF8"/>
+    <w:multiLevelType w:val="multilevel"/>
+    <w:tmpl w:val="41E42622"/>
+    <w:lvl w:ilvl="0">
+      <w:start w:val="1"/>
+      <w:numFmt w:val="bullet"/>
+      <w:lvlText w:val=""/>
+      <w:lvlJc w:val="left"/>
+      <w:pPr>
+        <w:tabs>
+          <w:tab w:val="num" w:pos="720"/>
+        </w:tabs>
+        <w:ind w:left="720" w:hanging="360"/>
+      </w:pPr>
+      <w:rPr>
+        <w:rFonts w:ascii="Symbol" w:hAnsi="Symbol" w:hint="default"/>
+        <w:sz w:val="20"/>
+      </w:rPr>
+    </w:lvl>
+    <w:lvl w:ilvl="1" w:tentative="1">
+      <w:start w:val="1"/>
+      <w:numFmt w:val="bullet"/>
+      <w:lvlText w:val="o"/>
+      <w:lvlJc w:val="left"/>
+      <w:pPr>
+        <w:tabs>
+          <w:tab w:val="num" w:pos="1440"/>
+        </w:tabs>
+        <w:ind w:left="1440" w:hanging="360"/>
+      </w:pPr>
+      <w:rPr>
+        <w:rFonts w:ascii="Courier New" w:hAnsi="Courier New" w:hint="default"/>
+        <w:sz w:val="20"/>
+      </w:rPr>
+    </w:lvl>
+    <w:lvl w:ilvl="2" w:tentative="1">
+      <w:start w:val="1"/>
+      <w:numFmt w:val="bullet"/>
+      <w:lvlText w:val=""/>
+      <w:lvlJc w:val="left"/>
+      <w:pPr>
+        <w:tabs>
+          <w:tab w:val="num" w:pos="2160"/>
+        </w:tabs>
+        <w:ind w:left="2160" w:hanging="360"/>
+      </w:pPr>
+      <w:rPr>
+        <w:rFonts w:ascii="Wingdings" w:hAnsi="Wingdings" w:hint="default"/>
+        <w:sz w:val="20"/>
+      </w:rPr>
+    </w:lvl>
+    <w:lvl w:ilvl="3" w:tentative="1">
+      <w:start w:val="1"/>
+      <w:numFmt w:val="bullet"/>
+      <w:lvlText w:val=""/>
+      <w:lvlJc w:val="left"/>
+      <w:pPr>
+        <w:tabs>
+          <w:tab w:val="num" w:pos="2880"/>
+        </w:tabs>
+        <w:ind w:left="2880" w:hanging="360"/>
+      </w:pPr>
+      <w:rPr>
+        <w:rFonts w:ascii="Wingdings" w:hAnsi="Wingdings" w:hint="default"/>
+        <w:sz w:val="20"/>
+      </w:rPr>
+    </w:lvl>
+    <w:lvl w:ilvl="4" w:tentative="1">
+      <w:start w:val="1"/>
+      <w:numFmt w:val="bullet"/>
+      <w:lvlText w:val=""/>
+      <w:lvlJc w:val="left"/>
+      <w:pPr>
+        <w:tabs>
+          <w:tab w:val="num" w:pos="3600"/>
+        </w:tabs>
+        <w:ind w:left="3600" w:hanging="360"/>
+      </w:pPr>
+      <w:rPr>
+        <w:rFonts w:ascii="Wingdings" w:hAnsi="Wingdings" w:hint="default"/>
+        <w:sz w:val="20"/>
+      </w:rPr>
+    </w:lvl>
+    <w:lvl w:ilvl="5" w:tentative="1">
+      <w:start w:val="1"/>
+      <w:numFmt w:val="bullet"/>
+      <w:lvlText w:val=""/>
+      <w:lvlJc w:val="left"/>
+      <w:pPr>
+        <w:tabs>
+          <w:tab w:val="num" w:pos="4320"/>
+        </w:tabs>
+        <w:ind w:left="4320" w:hanging="360"/>
+      </w:pPr>
+      <w:rPr>
+        <w:rFonts w:ascii="Wingdings" w:hAnsi="Wingdings" w:hint="default"/>
+        <w:sz w:val="20"/>
+      </w:rPr>
+    </w:lvl>
+    <w:lvl w:ilvl="6" w:tentative="1">
+      <w:start w:val="1"/>
+      <w:numFmt w:val="bullet"/>
+      <w:lvlText w:val=""/>
+      <w:lvlJc w:val="left"/>
+      <w:pPr>
+        <w:tabs>
+          <w:tab w:val="num" w:pos="5040"/>
+        </w:tabs>
+        <w:ind w:left="5040" w:hanging="360"/>
+      </w:pPr>
+      <w:rPr>
+        <w:rFonts w:ascii="Wingdings" w:hAnsi="Wingdings" w:hint="default"/>
+        <w:sz w:val="20"/>
+      </w:rPr>
+    </w:lvl>
+    <w:lvl w:ilvl="7" w:tentative="1">
+      <w:start w:val="1"/>
+      <w:numFmt w:val="bullet"/>
+      <w:lvlText w:val=""/>
+      <w:lvlJc w:val="left"/>
+      <w:pPr>
+        <w:tabs>
+          <w:tab w:val="num" w:pos="5760"/>
+        </w:tabs>
+        <w:ind w:left="5760" w:hanging="360"/>
+      </w:pPr>
+      <w:rPr>
+        <w:rFonts w:ascii="Wingdings" w:hAnsi="Wingdings" w:hint="default"/>
+        <w:sz w:val="20"/>
+      </w:rPr>
+    </w:lvl>
+    <w:lvl w:ilvl="8" w:tentative="1">
+      <w:start w:val="1"/>
+      <w:numFmt w:val="bullet"/>
+      <w:lvlText w:val=""/>
+      <w:lvlJc w:val="left"/>
+      <w:pPr>
+        <w:tabs>
+          <w:tab w:val="num" w:pos="6480"/>
+        </w:tabs>
+        <w:ind w:left="6480" w:hanging="360"/>
+      </w:pPr>
+      <w:rPr>
+        <w:rFonts w:ascii="Wingdings" w:hAnsi="Wingdings" w:hint="default"/>
+        <w:sz w:val="20"/>
+      </w:rPr>
+    </w:lvl>
+  </w:abstractNum>
+  <w:abstractNum w:abstractNumId="7" w15:restartNumberingAfterBreak="0">
     <w:nsid w:val="7D7C549F"/>
     <w:multiLevelType w:val="multilevel"/>
     <w:tmpl w:val="8E10828C"/>
@@ -8034,19 +8958,25 @@
     <w:abstractNumId w:val="0"/>
   </w:num>
   <w:num w:numId="2" w16cid:durableId="313074776">
-    <w:abstractNumId w:val="3"/>
+    <w:abstractNumId w:val="5"/>
   </w:num>
   <w:num w:numId="3" w16cid:durableId="1550612338">
+    <w:abstractNumId w:val="4"/>
+  </w:num>
+  <w:num w:numId="4" w16cid:durableId="636645966">
+    <w:abstractNumId w:val="7"/>
+  </w:num>
+  <w:num w:numId="5" w16cid:durableId="452679669">
+    <w:abstractNumId w:val="6"/>
+  </w:num>
+  <w:num w:numId="6" w16cid:durableId="287248404">
     <w:abstractNumId w:val="2"/>
   </w:num>
-  <w:num w:numId="4" w16cid:durableId="636645966">
-    <w:abstractNumId w:val="5"/>
+  <w:num w:numId="7" w16cid:durableId="1500267944">
+    <w:abstractNumId w:val="1"/>
   </w:num>
-  <w:num w:numId="5" w16cid:durableId="452679669">
-    <w:abstractNumId w:val="4"/>
-  </w:num>
-  <w:num w:numId="6" w16cid:durableId="287248404">
-    <w:abstractNumId w:val="1"/>
+  <w:num w:numId="8" w16cid:durableId="1059015871">
+    <w:abstractNumId w:val="3"/>
   </w:num>
 </w:numbering>
 </file>
@@ -8451,7 +9381,7 @@
   <w:style w:type="paragraph" w:default="1" w:styleId="Normal">
     <w:name w:val="Normal"/>
     <w:qFormat/>
-    <w:rsid w:val="00324D6D"/>
+    <w:rsid w:val="005E3C19"/>
   </w:style>
   <w:style w:type="paragraph" w:styleId="Heading1">
     <w:name w:val="heading 1"/>
